--- a/INFORME-CREACION-API-C#-EF-DOCKER.docx
+++ b/INFORME-CREACION-API-C#-EF-DOCKER.docx
@@ -592,21 +592,7 @@
         <w:rPr>
           <w:sz w:val="32"/>
         </w:rPr>
-        <w:t xml:space="preserve">Cano </w:t>
-      </w:r>
-      <w:proofErr w:type="spellStart"/>
-      <w:r>
-        <w:rPr>
-          <w:sz w:val="32"/>
-        </w:rPr>
-        <w:t>Sucso</w:t>
-      </w:r>
-      <w:proofErr w:type="spellEnd"/>
-      <w:r>
-        <w:rPr>
-          <w:sz w:val="32"/>
-        </w:rPr>
-        <w:t>, Anthony Alexander</w:t>
+        <w:t>Cano Sucso, Anthony Alexander</w:t>
       </w:r>
     </w:p>
     <w:p>
@@ -626,35 +612,7 @@
         <w:rPr>
           <w:sz w:val="32"/>
         </w:rPr>
-        <w:t xml:space="preserve">Chambilla </w:t>
-      </w:r>
-      <w:proofErr w:type="spellStart"/>
-      <w:r>
-        <w:rPr>
-          <w:sz w:val="32"/>
-        </w:rPr>
-        <w:t>Zuñiga</w:t>
-      </w:r>
-      <w:proofErr w:type="spellEnd"/>
-      <w:r>
-        <w:rPr>
-          <w:sz w:val="32"/>
-        </w:rPr>
-        <w:t xml:space="preserve">, </w:t>
-      </w:r>
-      <w:proofErr w:type="spellStart"/>
-      <w:r>
-        <w:rPr>
-          <w:sz w:val="32"/>
-        </w:rPr>
-        <w:t>Josue</w:t>
-      </w:r>
-      <w:proofErr w:type="spellEnd"/>
-      <w:r>
-        <w:rPr>
-          <w:sz w:val="32"/>
-        </w:rPr>
-        <w:t xml:space="preserve"> Abraham</w:t>
+        <w:t>Chambilla Zuñiga, Josue Abraham</w:t>
       </w:r>
     </w:p>
     <w:p>
@@ -674,21 +632,7 @@
         <w:rPr>
           <w:sz w:val="32"/>
         </w:rPr>
-        <w:t xml:space="preserve">Jarro Cachi, </w:t>
-      </w:r>
-      <w:proofErr w:type="spellStart"/>
-      <w:r>
-        <w:rPr>
-          <w:sz w:val="32"/>
-        </w:rPr>
-        <w:t>Jose</w:t>
-      </w:r>
-      <w:proofErr w:type="spellEnd"/>
-      <w:r>
-        <w:rPr>
-          <w:sz w:val="32"/>
-        </w:rPr>
-        <w:t xml:space="preserve"> Luis</w:t>
+        <w:t>Jarro Cachi, Jose Luis</w:t>
       </w:r>
     </w:p>
     <w:p>
@@ -708,16 +652,8 @@
         <w:rPr>
           <w:sz w:val="32"/>
         </w:rPr>
-        <w:t xml:space="preserve">Rivera Mendoza, </w:t>
-      </w:r>
-      <w:proofErr w:type="spellStart"/>
-      <w:r>
-        <w:rPr>
-          <w:sz w:val="32"/>
-        </w:rPr>
-        <w:t>Jhonny</w:t>
-      </w:r>
-      <w:proofErr w:type="spellEnd"/>
+        <w:t>Rivera Mendoza, Jhonny</w:t>
+      </w:r>
     </w:p>
     <w:p>
       <w:pPr>
@@ -736,16 +672,8 @@
         <w:rPr>
           <w:sz w:val="32"/>
         </w:rPr>
-        <w:t xml:space="preserve">Valverde Zamora, Jean Pier </w:t>
-      </w:r>
-      <w:proofErr w:type="spellStart"/>
-      <w:r>
-        <w:rPr>
-          <w:sz w:val="32"/>
-        </w:rPr>
-        <w:t>Elias</w:t>
-      </w:r>
-      <w:proofErr w:type="spellEnd"/>
+        <w:t>Valverde Zamora, Jean Pier Elias</w:t>
+      </w:r>
     </w:p>
     <w:p>
       <w:pPr>
@@ -819,21 +747,7 @@
         <w:rPr>
           <w:sz w:val="24"/>
         </w:rPr>
-        <w:t xml:space="preserve">Este informe detalla el proceso integral de desarrollo de una API web utilizando tecnologías clave en el panorama de desarrollo moderno. Comenzando con la configuración del entorno de desarrollo y la creación de un proyecto ASP .NET Core, avanzamos hacia el diseño de modelos de datos, la implementación de controladores y rutas para gestionar solicitudes HTTP, y la configuración de relaciones en la base de datos utilizando </w:t>
-      </w:r>
-      <w:proofErr w:type="spellStart"/>
-      <w:r>
-        <w:rPr>
-          <w:sz w:val="24"/>
-        </w:rPr>
-        <w:t>Entity</w:t>
-      </w:r>
-      <w:proofErr w:type="spellEnd"/>
-      <w:r>
-        <w:rPr>
-          <w:sz w:val="24"/>
-        </w:rPr>
-        <w:t xml:space="preserve"> Framework.</w:t>
+        <w:t>Este informe detalla el proceso integral de desarrollo de una API web utilizando tecnologías clave en el panorama de desarrollo moderno. Comenzando con la configuración del entorno de desarrollo y la creación de un proyecto ASP .NET Core, avanzamos hacia el diseño de modelos de datos, la implementación de controladores y rutas para gestionar solicitudes HTTP, y la configuración de relaciones en la base de datos utilizando Entity Framework.</w:t>
       </w:r>
     </w:p>
     <w:p>
@@ -859,35 +773,7 @@
         <w:rPr>
           <w:sz w:val="24"/>
         </w:rPr>
-        <w:t xml:space="preserve">La migración y creación de la base de datos SQL Server se abordan mediante migraciones de </w:t>
-      </w:r>
-      <w:proofErr w:type="spellStart"/>
-      <w:r>
-        <w:rPr>
-          <w:sz w:val="24"/>
-        </w:rPr>
-        <w:t>Entity</w:t>
-      </w:r>
-      <w:proofErr w:type="spellEnd"/>
-      <w:r>
-        <w:rPr>
-          <w:sz w:val="24"/>
-        </w:rPr>
-        <w:t xml:space="preserve"> Framework, seguidas de la implementación de lógica de negocio en los controladores. Luego, exploramos la </w:t>
-      </w:r>
-      <w:proofErr w:type="spellStart"/>
-      <w:r>
-        <w:rPr>
-          <w:sz w:val="24"/>
-        </w:rPr>
-        <w:t>dockerización</w:t>
-      </w:r>
-      <w:proofErr w:type="spellEnd"/>
-      <w:r>
-        <w:rPr>
-          <w:sz w:val="24"/>
-        </w:rPr>
-        <w:t xml:space="preserve"> de la aplicación, lo que permite empaquetarla en un contenedor Docker para un despliegue eficiente y portátil.</w:t>
+        <w:t>La migración y creación de la base de datos SQL Server se abordan mediante migraciones de Entity Framework, seguidas de la implementación de lógica de negocio en los controladores. Luego, exploramos la dockerización de la aplicación, lo que permite empaquetarla en un contenedor Docker para un despliegue eficiente y portátil.</w:t>
       </w:r>
     </w:p>
     <w:p>
@@ -940,21 +826,7 @@
         <w:rPr>
           <w:sz w:val="24"/>
         </w:rPr>
-        <w:t xml:space="preserve">Este enfoque completo proporciona a los desarrolladores una guía sólida para crear aplicaciones web modernas, escalables y portátiles, aprovechando ASP .NET Core, Docker y SQL Server con </w:t>
-      </w:r>
-      <w:proofErr w:type="spellStart"/>
-      <w:r>
-        <w:rPr>
-          <w:sz w:val="24"/>
-        </w:rPr>
-        <w:t>Entity</w:t>
-      </w:r>
-      <w:proofErr w:type="spellEnd"/>
-      <w:r>
-        <w:rPr>
-          <w:sz w:val="24"/>
-        </w:rPr>
-        <w:t xml:space="preserve"> Framework, lo que facilita el despliegue y la gestión eficiente de aplicaciones en diversos escenarios.</w:t>
+        <w:t>Este enfoque completo proporciona a los desarrolladores una guía sólida para crear aplicaciones web modernas, escalables y portátiles, aprovechando ASP .NET Core, Docker y SQL Server con Entity Framework, lo que facilita el despliegue y la gestión eficiente de aplicaciones en diversos escenarios.</w:t>
       </w:r>
     </w:p>
     <w:p>
@@ -1176,37 +1048,38 @@
           <w:szCs w:val="20"/>
           <w:lang w:val="en-US"/>
         </w:rPr>
-        <w:t xml:space="preserve">SQL Server database migration and creation are addressed using Entity Framework migrations, followed by implementing business logic in controllers. Next, we explore the </w:t>
-      </w:r>
-      <w:proofErr w:type="spellStart"/>
-      <w:r>
+        <w:t>SQL Server database migration and creation are addressed using Entity Framework migrations, followed by implementing business logic in controllers. Next, we explore the dockerization of the application, which allows it to be packaged in a Docker container for efficient and portable deployment.</w:t>
+      </w:r>
+    </w:p>
+    <w:p>
+      <w:pPr>
+        <w:spacing w:line="360" w:lineRule="auto"/>
+        <w:jc w:val="both"/>
         <w:rPr>
           <w:sz w:val="24"/>
           <w:szCs w:val="20"/>
           <w:lang w:val="en-US"/>
         </w:rPr>
-        <w:t>dockerization</w:t>
-      </w:r>
-      <w:proofErr w:type="spellEnd"/>
-      <w:r>
+      </w:pPr>
+    </w:p>
+    <w:p>
+      <w:pPr>
+        <w:spacing w:line="360" w:lineRule="auto"/>
+        <w:jc w:val="both"/>
         <w:rPr>
           <w:sz w:val="24"/>
           <w:szCs w:val="20"/>
           <w:lang w:val="en-US"/>
         </w:rPr>
-        <w:t xml:space="preserve"> of the application, which allows it to be packaged in a Docker container for efficient and portable deployment.</w:t>
-      </w:r>
-    </w:p>
-    <w:p>
-      <w:pPr>
-        <w:spacing w:line="360" w:lineRule="auto"/>
-        <w:jc w:val="both"/>
+      </w:pPr>
+      <w:r>
         <w:rPr>
           <w:sz w:val="24"/>
           <w:szCs w:val="20"/>
           <w:lang w:val="en-US"/>
         </w:rPr>
-      </w:pPr>
+        <w:t>The connection to SQL Server is configured to interact with the database and perform CRUD operations. Extensive testing is performed and issues are resolved through local testing and debugging. Finally, implementation in a production environment and documentation of API usage is described.</w:t>
+      </w:r>
     </w:p>
     <w:p>
       <w:pPr>
@@ -1218,42 +1091,23 @@
           <w:lang w:val="en-US"/>
         </w:rPr>
       </w:pPr>
-      <w:r>
+    </w:p>
+    <w:p>
+      <w:pPr>
+        <w:spacing w:line="360" w:lineRule="auto"/>
+        <w:jc w:val="both"/>
         <w:rPr>
           <w:sz w:val="24"/>
           <w:szCs w:val="20"/>
           <w:lang w:val="en-US"/>
         </w:rPr>
-        <w:t>The connection to SQL Server is configured to interact with the database and perform CRUD operations. Extensive testing is performed and issues are resolved through local testing and debugging. Finally, implementation in a production environment and documentation of API usage is described.</w:t>
-      </w:r>
-    </w:p>
-    <w:p>
-      <w:pPr>
-        <w:spacing w:line="360" w:lineRule="auto"/>
-        <w:jc w:val="both"/>
+      </w:pPr>
+      <w:r>
         <w:rPr>
           <w:sz w:val="24"/>
           <w:szCs w:val="20"/>
           <w:lang w:val="en-US"/>
         </w:rPr>
-      </w:pPr>
-    </w:p>
-    <w:p>
-      <w:pPr>
-        <w:spacing w:line="360" w:lineRule="auto"/>
-        <w:jc w:val="both"/>
-        <w:rPr>
-          <w:sz w:val="24"/>
-          <w:szCs w:val="20"/>
-          <w:lang w:val="en-US"/>
-        </w:rPr>
-      </w:pPr>
-      <w:r>
-        <w:rPr>
-          <w:sz w:val="24"/>
-          <w:szCs w:val="20"/>
-          <w:lang w:val="en-US"/>
-        </w:rPr>
         <w:t>This comprehensive approach provides developers with a solid guide to building modern, scalable and portable web applications, leveraging ASP .NET Core, Docker and SQL Server with Entity Framework, which facilitates the efficient deployment and management of applications in a variety of scenarios.</w:t>
       </w:r>
     </w:p>
@@ -1349,9 +1203,6 @@
       <w:pPr>
         <w:pStyle w:val="TDC3"/>
         <w:ind w:left="446"/>
-        <w:rPr>
-          <w:lang w:val="en-US"/>
-        </w:rPr>
       </w:pPr>
     </w:p>
     <w:p>
@@ -3426,15 +3277,7 @@
         <w:jc w:val="both"/>
       </w:pPr>
       <w:r>
-        <w:t xml:space="preserve">En este contexto, surge la necesidad de comprender y gestionar la creación de una API ASP .NET Core que utilice Docker para empaquetado y distribución, así como la capacidad de comunicarse con una base de datos SQL Server utilizando </w:t>
-      </w:r>
-      <w:proofErr w:type="spellStart"/>
-      <w:r>
-        <w:t>Entity</w:t>
-      </w:r>
-      <w:proofErr w:type="spellEnd"/>
-      <w:r>
-        <w:t xml:space="preserve"> Framework. ORM (mapeo relacional de objetos) ampliamente utilizado. </w:t>
+        <w:t xml:space="preserve">En este contexto, surge la necesidad de comprender y gestionar la creación de una API ASP .NET Core que utilice Docker para empaquetado y distribución, así como la capacidad de comunicarse con una base de datos SQL Server utilizando Entity Framework. ORM (mapeo relacional de objetos) ampliamente utilizado. </w:t>
       </w:r>
     </w:p>
     <w:p>
@@ -3470,7 +3313,6 @@
         <w:spacing w:line="360" w:lineRule="auto"/>
       </w:pPr>
       <w:bookmarkStart w:id="1" w:name="_Toc147259663"/>
-      <w:proofErr w:type="spellStart"/>
       <w:r>
         <w:rPr>
           <w:rStyle w:val="Ttulo1Car"/>
@@ -3480,7 +3322,6 @@
         <w:t>Titulo</w:t>
       </w:r>
       <w:bookmarkEnd w:id="1"/>
-      <w:proofErr w:type="spellEnd"/>
       <w:r>
         <w:t>:</w:t>
       </w:r>
@@ -3491,21 +3332,7 @@
         <w:rPr>
           <w:b w:val="0"/>
         </w:rPr>
-        <w:t>“</w:t>
-      </w:r>
-      <w:proofErr w:type="spellStart"/>
-      <w:r>
-        <w:rPr>
-          <w:b w:val="0"/>
-        </w:rPr>
-        <w:t>Creacion</w:t>
-      </w:r>
-      <w:proofErr w:type="spellEnd"/>
-      <w:r>
-        <w:rPr>
-          <w:b w:val="0"/>
-        </w:rPr>
-        <w:t xml:space="preserve"> de web API para la gestión de clientes”</w:t>
+        <w:t>“Creacion de web API para la gestión de clientes”</w:t>
       </w:r>
     </w:p>
     <w:p>
@@ -3548,21 +3375,7 @@
         <w:rPr>
           <w:sz w:val="24"/>
         </w:rPr>
-        <w:t xml:space="preserve">Cano </w:t>
-      </w:r>
-      <w:proofErr w:type="spellStart"/>
-      <w:r>
-        <w:rPr>
-          <w:sz w:val="24"/>
-        </w:rPr>
-        <w:t>Sucso</w:t>
-      </w:r>
-      <w:proofErr w:type="spellEnd"/>
-      <w:r>
-        <w:rPr>
-          <w:sz w:val="24"/>
-        </w:rPr>
-        <w:t>, Anthony Alexander</w:t>
+        <w:t>Cano Sucso, Anthony Alexander</w:t>
       </w:r>
     </w:p>
     <w:p>
@@ -3582,35 +3395,7 @@
         <w:rPr>
           <w:sz w:val="24"/>
         </w:rPr>
-        <w:t xml:space="preserve">Chambilla </w:t>
-      </w:r>
-      <w:proofErr w:type="spellStart"/>
-      <w:r>
-        <w:rPr>
-          <w:sz w:val="24"/>
-        </w:rPr>
-        <w:t>Zuñiga</w:t>
-      </w:r>
-      <w:proofErr w:type="spellEnd"/>
-      <w:r>
-        <w:rPr>
-          <w:sz w:val="24"/>
-        </w:rPr>
-        <w:t xml:space="preserve">, </w:t>
-      </w:r>
-      <w:proofErr w:type="spellStart"/>
-      <w:r>
-        <w:rPr>
-          <w:sz w:val="24"/>
-        </w:rPr>
-        <w:t>Josue</w:t>
-      </w:r>
-      <w:proofErr w:type="spellEnd"/>
-      <w:r>
-        <w:rPr>
-          <w:sz w:val="24"/>
-        </w:rPr>
-        <w:t xml:space="preserve"> Abraham</w:t>
+        <w:t>Chambilla Zuñiga, Josue Abraham</w:t>
       </w:r>
     </w:p>
     <w:p>
@@ -3630,21 +3415,7 @@
         <w:rPr>
           <w:sz w:val="24"/>
         </w:rPr>
-        <w:t xml:space="preserve">Jarro Cachi, </w:t>
-      </w:r>
-      <w:proofErr w:type="spellStart"/>
-      <w:r>
-        <w:rPr>
-          <w:sz w:val="24"/>
-        </w:rPr>
-        <w:t>Jose</w:t>
-      </w:r>
-      <w:proofErr w:type="spellEnd"/>
-      <w:r>
-        <w:rPr>
-          <w:sz w:val="24"/>
-        </w:rPr>
-        <w:t xml:space="preserve"> Luis</w:t>
+        <w:t>Jarro Cachi, Jose Luis</w:t>
       </w:r>
     </w:p>
     <w:p>
@@ -3664,16 +3435,8 @@
         <w:rPr>
           <w:sz w:val="24"/>
         </w:rPr>
-        <w:t xml:space="preserve">Rivera Mendoza, </w:t>
-      </w:r>
-      <w:proofErr w:type="spellStart"/>
-      <w:r>
-        <w:rPr>
-          <w:sz w:val="24"/>
-        </w:rPr>
-        <w:t>Jhonny</w:t>
-      </w:r>
-      <w:proofErr w:type="spellEnd"/>
+        <w:t>Rivera Mendoza, Jhonny</w:t>
+      </w:r>
     </w:p>
     <w:p>
       <w:pPr>
@@ -3692,16 +3455,8 @@
         <w:rPr>
           <w:sz w:val="24"/>
         </w:rPr>
-        <w:t xml:space="preserve">Valverde Zamora, Jean Pier </w:t>
-      </w:r>
-      <w:proofErr w:type="spellStart"/>
-      <w:r>
-        <w:rPr>
-          <w:sz w:val="24"/>
-        </w:rPr>
-        <w:t>Elias</w:t>
-      </w:r>
-      <w:proofErr w:type="spellEnd"/>
+        <w:t>Valverde Zamora, Jean Pier Elias</w:t>
+      </w:r>
     </w:p>
     <w:p>
       <w:pPr>
@@ -3760,15 +3515,7 @@
         <w:jc w:val="both"/>
       </w:pPr>
       <w:r>
-        <w:t xml:space="preserve">En un entorno tecnológico en constante evolución, las organizaciones se enfrentan al desafío de desarrollar aplicaciones web eficientes y escalables que puedan satisfacer las demandas cambiantes de los usuarios y clientes. La creación de </w:t>
-      </w:r>
-      <w:proofErr w:type="spellStart"/>
-      <w:r>
-        <w:t>APIs</w:t>
-      </w:r>
-      <w:proofErr w:type="spellEnd"/>
-      <w:r>
-        <w:t xml:space="preserve"> es un componente crítico en este proceso, ya que permite la exposición de servicios y datos a través de la web, facilitando la interacción con aplicaciones móviles, clientes web y otros sistemas.</w:t>
+        <w:t>En un entorno tecnológico en constante evolución, las organizaciones se enfrentan al desafío de desarrollar aplicaciones web eficientes y escalables que puedan satisfacer las demandas cambiantes de los usuarios y clientes. La creación de APIs es un componente crítico en este proceso, ya que permite la exposición de servicios y datos a través de la web, facilitando la interacción con aplicaciones móviles, clientes web y otros sistemas.</w:t>
       </w:r>
     </w:p>
     <w:p>
@@ -3815,23 +3562,7 @@
         <w:jc w:val="both"/>
       </w:pPr>
       <w:r>
-        <w:t xml:space="preserve">Para abordar este problema radica en la necesidad de proporcionar a los desarrolladores y profesionales de TI una guía completa y práctica para la creación de </w:t>
-      </w:r>
-      <w:proofErr w:type="spellStart"/>
-      <w:r>
-        <w:t>APIs</w:t>
-      </w:r>
-      <w:proofErr w:type="spellEnd"/>
-      <w:r>
-        <w:t xml:space="preserve"> ASP .NET Core que aborden los desafíos mencionados anteriormente. ASP .NET Core es una plataforma sólida y versátil para el desarrollo de aplicaciones web, mientras que Docker ofrece una solución eficaz para el empaquetamiento y despliegue de aplicaciones. Además, Microsoft SQL Server es una opción popular para la gestión de bases de datos, y </w:t>
-      </w:r>
-      <w:proofErr w:type="spellStart"/>
-      <w:r>
-        <w:t>Entity</w:t>
-      </w:r>
-      <w:proofErr w:type="spellEnd"/>
-      <w:r>
-        <w:t xml:space="preserve"> Framework simplifica la interacción con bases de datos relacionales.</w:t>
+        <w:t>Para abordar este problema radica en la necesidad de proporcionar a los desarrolladores y profesionales de TI una guía completa y práctica para la creación de APIs ASP .NET Core que aborden los desafíos mencionados anteriormente. ASP .NET Core es una plataforma sólida y versátil para el desarrollo de aplicaciones web, mientras que Docker ofrece una solución eficaz para el empaquetamiento y despliegue de aplicaciones. Además, Microsoft SQL Server es una opción popular para la gestión de bases de datos, y Entity Framework simplifica la interacción con bases de datos relacionales.</w:t>
       </w:r>
     </w:p>
     <w:p>
@@ -3850,15 +3581,7 @@
         <w:jc w:val="both"/>
       </w:pPr>
       <w:r>
-        <w:t xml:space="preserve">La justificación de este informe radica en la necesidad de proporcionar una guía paso a paso que permita a los desarrolladores dominar estas tecnologías esenciales y crear </w:t>
-      </w:r>
-      <w:proofErr w:type="spellStart"/>
-      <w:r>
-        <w:t>APIs</w:t>
-      </w:r>
-      <w:proofErr w:type="spellEnd"/>
-      <w:r>
-        <w:t xml:space="preserve"> que sean eficientes, escalables y que puedan interactuar de manera efectiva con bases de datos SQL Server.</w:t>
+        <w:t>La justificación de este informe radica en la necesidad de proporcionar una guía paso a paso que permita a los desarrolladores dominar estas tecnologías esenciales y crear APIs que sean eficientes, escalables y que puedan interactuar de manera efectiva con bases de datos SQL Server.</w:t>
       </w:r>
     </w:p>
     <w:p>
@@ -3886,23 +3609,7 @@
         <w:jc w:val="both"/>
       </w:pPr>
       <w:r>
-        <w:t xml:space="preserve">Abarca la configuración inicial del entorno de desarrollo, el diseño de modelos de datos y lógica de negocio, la administración de bases de datos SQL Server con </w:t>
-      </w:r>
-      <w:proofErr w:type="spellStart"/>
-      <w:r>
-        <w:t>Entity</w:t>
-      </w:r>
-      <w:proofErr w:type="spellEnd"/>
-      <w:r>
-        <w:t xml:space="preserve"> Framework, la </w:t>
-      </w:r>
-      <w:proofErr w:type="spellStart"/>
-      <w:r>
-        <w:t>dockerización</w:t>
-      </w:r>
-      <w:proofErr w:type="spellEnd"/>
-      <w:r>
-        <w:t xml:space="preserve"> de la aplicación para facilitar el despliegue y la portabilidad, así como técnicas de pruebas y depuración. También se incluyen directrices para documentar la API y consideraciones para su despliegue en entornos de producción. Este informe proporcionará a los desarrolladores una base sólida para comprender y aplicar estas tecnologías esenciales en sus proyectos, con un enfoque en la adquisición de habilidades prácticas y conocimientos que les permitirán crear aplicaciones web modernas y eficientes.</w:t>
+        <w:t>Abarca la configuración inicial del entorno de desarrollo, el diseño de modelos de datos y lógica de negocio, la administración de bases de datos SQL Server con Entity Framework, la dockerización de la aplicación para facilitar el despliegue y la portabilidad, así como técnicas de pruebas y depuración. También se incluyen directrices para documentar la API y consideraciones para su despliegue en entornos de producción. Este informe proporcionará a los desarrolladores una base sólida para comprender y aplicar estas tecnologías esenciales en sus proyectos, con un enfoque en la adquisición de habilidades prácticas y conocimientos que les permitirán crear aplicaciones web modernas y eficientes.</w:t>
       </w:r>
     </w:p>
     <w:p>
@@ -3957,15 +3664,7 @@
         <w:ind w:left="851" w:hanging="142"/>
       </w:pPr>
       <w:r>
-        <w:t xml:space="preserve">Creación de una API web utilizando ASP .NET Core, la implementación de contenedores Docker y la integración con Microsoft SQL Server a través de </w:t>
-      </w:r>
-      <w:proofErr w:type="spellStart"/>
-      <w:r>
-        <w:t>Entity</w:t>
-      </w:r>
-      <w:proofErr w:type="spellEnd"/>
-      <w:r>
-        <w:t xml:space="preserve"> Framework</w:t>
+        <w:t>Creación de una API web utilizando ASP .NET Core, la implementación de contenedores Docker y la integración con Microsoft SQL Server a través de Entity Framework</w:t>
       </w:r>
       <w:r>
         <w:t>.</w:t>
@@ -4000,15 +3699,7 @@
         <w:jc w:val="both"/>
       </w:pPr>
       <w:r>
-        <w:t xml:space="preserve">Creación de una API web utilizando ASP .NET Core, la implementación de contenedores Docker y la integración con Microsoft SQL Server a través de </w:t>
-      </w:r>
-      <w:proofErr w:type="spellStart"/>
-      <w:r>
-        <w:t>Entity</w:t>
-      </w:r>
-      <w:proofErr w:type="spellEnd"/>
-      <w:r>
-        <w:t xml:space="preserve"> Framework</w:t>
+        <w:t>Creación de una API web utilizando ASP .NET Core, la implementación de contenedores Docker y la integración con Microsoft SQL Server a través de Entity Framework</w:t>
       </w:r>
     </w:p>
     <w:p>
@@ -4021,13 +3712,8 @@
         <w:spacing w:line="360" w:lineRule="auto"/>
         <w:ind w:left="284" w:firstLine="425"/>
       </w:pPr>
-      <w:proofErr w:type="spellStart"/>
-      <w:r>
-        <w:t>Dockerización</w:t>
-      </w:r>
-      <w:proofErr w:type="spellEnd"/>
-      <w:r>
-        <w:t xml:space="preserve"> de la Aplicación</w:t>
+      <w:r>
+        <w:t>Dockerización de la Aplicación</w:t>
       </w:r>
     </w:p>
     <w:p>
@@ -4075,17 +3761,12 @@
       </w:pPr>
       <w:bookmarkStart w:id="10" w:name="_Toc147259672"/>
       <w:r>
-        <w:t xml:space="preserve">Desarrollo de la </w:t>
-      </w:r>
-      <w:proofErr w:type="gramStart"/>
-      <w:r>
-        <w:t xml:space="preserve">propuesta </w:t>
+        <w:t xml:space="preserve">Desarrollo de la propuesta </w:t>
       </w:r>
       <w:r>
         <w:t>:</w:t>
       </w:r>
       <w:bookmarkEnd w:id="10"/>
-      <w:proofErr w:type="gramEnd"/>
     </w:p>
     <w:p>
       <w:pPr>
@@ -4742,13 +4423,11 @@
         <w:ind w:left="360"/>
         <w:rPr>
           <w:color w:val="000000"/>
-          <w:lang w:val="en-US"/>
         </w:rPr>
       </w:pPr>
       <w:r>
         <w:rPr>
           <w:color w:val="000000"/>
-          <w:lang w:val="en-US"/>
         </w:rPr>
         <w:t>Hadsonpar. (2020, February). </w:t>
       </w:r>
@@ -4757,14 +4436,12 @@
           <w:i/>
           <w:iCs/>
           <w:color w:val="000000"/>
-          <w:lang w:val="en-US"/>
         </w:rPr>
         <w:t>ASP.NET Core - Crear Web API con C# y EF</w:t>
       </w:r>
       <w:r>
         <w:rPr>
           <w:color w:val="000000"/>
-          <w:lang w:val="en-US"/>
         </w:rPr>
         <w:t xml:space="preserve">. Blog | Hadsonpar; Blogger. </w:t>
       </w:r>
@@ -4776,34 +4453,16 @@
         <w:ind w:left="360"/>
         <w:rPr>
           <w:color w:val="000000"/>
-          <w:lang w:val="en-US"/>
-        </w:rPr>
-      </w:pPr>
-      <w:r>
-        <w:fldChar w:fldCharType="begin"/>
-      </w:r>
-      <w:r>
-        <w:rPr>
-          <w:lang w:val="en-US"/>
-        </w:rPr>
-        <w:instrText>HYPERLINK "http://blog.hadsonpar.com/2020/02/aspnet-core-crear-web-api-con-c-y-ef.html"</w:instrText>
-      </w:r>
-      <w:r>
-        <w:fldChar w:fldCharType="separate"/>
-      </w:r>
-      <w:r>
-        <w:rPr>
-          <w:rStyle w:val="Hipervnculo"/>
-          <w:lang w:val="en-US"/>
-        </w:rPr>
-        <w:t>http://blog.hadsonpar.com/2020/02/aspnet-core-crear-web-api-con-c-y-ef.html</w:t>
-      </w:r>
-      <w:r>
-        <w:rPr>
-          <w:rStyle w:val="Hipervnculo"/>
-        </w:rPr>
-        <w:fldChar w:fldCharType="end"/>
-      </w:r>
+        </w:rPr>
+      </w:pPr>
+      <w:hyperlink r:id="rId15" w:history="1">
+        <w:r>
+          <w:rPr>
+            <w:rStyle w:val="Hipervnculo"/>
+          </w:rPr>
+          <w:t>http://blog.hadsonpar.com/2020/02/aspnet-core-crear-web-api-con-c-y-ef.html</w:t>
+        </w:r>
+      </w:hyperlink>
     </w:p>
     <w:p>
       <w:pPr>
@@ -4814,19 +4473,11 @@
           <w:color w:val="000000"/>
         </w:rPr>
       </w:pPr>
-      <w:proofErr w:type="spellStart"/>
       <w:r>
         <w:rPr>
           <w:color w:val="000000"/>
         </w:rPr>
-        <w:t>IEvangelist</w:t>
-      </w:r>
-      <w:proofErr w:type="spellEnd"/>
-      <w:r>
-        <w:rPr>
-          <w:color w:val="000000"/>
-        </w:rPr>
-        <w:t>. (2023, March 18). </w:t>
+        <w:t>IEvangelist. (2023, March 18). </w:t>
       </w:r>
       <w:r>
         <w:rPr>
@@ -4858,7 +4509,7 @@
         </w:rPr>
         <w:t xml:space="preserve"> </w:t>
       </w:r>
-      <w:hyperlink r:id="rId15" w:history="1">
+      <w:hyperlink r:id="rId16" w:history="1">
         <w:r>
           <w:rPr>
             <w:rStyle w:val="Hipervnculo"/>
@@ -4874,91 +4525,34 @@
         <w:ind w:left="426"/>
         <w:rPr>
           <w:color w:val="000000"/>
-          <w:lang w:val="en-US"/>
         </w:rPr>
       </w:pPr>
       <w:r>
         <w:rPr>
           <w:color w:val="000000"/>
         </w:rPr>
-        <w:t xml:space="preserve">Ruiz, R. (2019, </w:t>
-      </w:r>
-      <w:proofErr w:type="spellStart"/>
-      <w:r>
+        <w:t xml:space="preserve">Ruiz, R. (2019, September 25). Crear una aplicación de ASP.NET Core y contenerizarla con Docker | Medium. Medium; Medium. </w:t>
+      </w:r>
+      <w:hyperlink r:id="rId17" w:history="1">
+        <w:r>
+          <w:rPr>
+            <w:rStyle w:val="Hipervnculo"/>
+          </w:rPr>
+          <w:t>https://rruizdev.medium.com/how-to-create-a-asp-net-core-application-and-containerize-with-docker-49cf4c017e48</w:t>
+        </w:r>
+      </w:hyperlink>
+    </w:p>
+    <w:p>
+      <w:pPr>
+        <w:pStyle w:val="NormalWeb"/>
         <w:rPr>
           <w:color w:val="000000"/>
         </w:rPr>
-        <w:t>September</w:t>
-      </w:r>
-      <w:proofErr w:type="spellEnd"/>
-      <w:r>
-        <w:rPr>
-          <w:color w:val="000000"/>
-        </w:rPr>
-        <w:t xml:space="preserve"> 25). Crear una aplicación de ASP.NET Core y </w:t>
-      </w:r>
-      <w:proofErr w:type="spellStart"/>
-      <w:r>
-        <w:rPr>
-          <w:color w:val="000000"/>
-        </w:rPr>
-        <w:t>contenerizarla</w:t>
-      </w:r>
-      <w:proofErr w:type="spellEnd"/>
-      <w:r>
-        <w:rPr>
-          <w:color w:val="000000"/>
-        </w:rPr>
-        <w:t xml:space="preserve"> con Docker | Medium. </w:t>
-      </w:r>
-      <w:r>
-        <w:rPr>
-          <w:color w:val="000000"/>
-          <w:lang w:val="en-US"/>
-        </w:rPr>
-        <w:t xml:space="preserve">Medium; Medium. </w:t>
-      </w:r>
-      <w:r>
-        <w:fldChar w:fldCharType="begin"/>
-      </w:r>
-      <w:r>
-        <w:rPr>
-          <w:lang w:val="en-US"/>
-        </w:rPr>
-        <w:instrText>HYPERLINK "https://rruizdev.medium.com/how-to-create-a-asp-net-core-application-and-containerize-with-docker-49cf4c017e48"</w:instrText>
-      </w:r>
-      <w:r>
-        <w:fldChar w:fldCharType="separate"/>
-      </w:r>
-      <w:r>
-        <w:rPr>
-          <w:rStyle w:val="Hipervnculo"/>
-          <w:lang w:val="en-US"/>
-        </w:rPr>
-        <w:t>https://rruizdev.medium.com/how-to-create-a-asp-net-core-application-and-containerize-with-docker-49cf4c017e48</w:t>
-      </w:r>
-      <w:r>
-        <w:rPr>
-          <w:rStyle w:val="Hipervnculo"/>
-        </w:rPr>
-        <w:fldChar w:fldCharType="end"/>
-      </w:r>
-    </w:p>
-    <w:p>
-      <w:pPr>
-        <w:pStyle w:val="NormalWeb"/>
-        <w:rPr>
-          <w:color w:val="000000"/>
-          <w:lang w:val="en-US"/>
-        </w:rPr>
       </w:pPr>
     </w:p>
     <w:p>
       <w:pPr>
         <w:pStyle w:val="Sinespaciado"/>
-        <w:rPr>
-          <w:lang w:val="en-US"/>
-        </w:rPr>
       </w:pPr>
     </w:p>
     <w:p>
@@ -5053,21 +4647,7 @@
         <w:rPr>
           <w:lang w:eastAsia="es-ES"/>
         </w:rPr>
-        <w:t>NOM_CLIENTE (</w:t>
-      </w:r>
-      <w:proofErr w:type="gramStart"/>
-      <w:r>
-        <w:rPr>
-          <w:lang w:eastAsia="es-ES"/>
-        </w:rPr>
-        <w:t>VARCHAR(</w:t>
-      </w:r>
-      <w:proofErr w:type="gramEnd"/>
-      <w:r>
-        <w:rPr>
-          <w:lang w:eastAsia="es-ES"/>
-        </w:rPr>
-        <w:t>100)): Nombre del cliente.</w:t>
+        <w:t>NOM_CLIENTE (VARCHAR(100)): Nombre del cliente.</w:t>
       </w:r>
     </w:p>
     <w:p>
@@ -5082,21 +4662,7 @@
         <w:rPr>
           <w:lang w:eastAsia="es-ES"/>
         </w:rPr>
-        <w:t>APE_PATERNO (</w:t>
-      </w:r>
-      <w:proofErr w:type="gramStart"/>
-      <w:r>
-        <w:rPr>
-          <w:lang w:eastAsia="es-ES"/>
-        </w:rPr>
-        <w:t>VARCHAR(</w:t>
-      </w:r>
-      <w:proofErr w:type="gramEnd"/>
-      <w:r>
-        <w:rPr>
-          <w:lang w:eastAsia="es-ES"/>
-        </w:rPr>
-        <w:t>100)): Apellido paterno del cliente.</w:t>
+        <w:t>APE_PATERNO (VARCHAR(100)): Apellido paterno del cliente.</w:t>
       </w:r>
     </w:p>
     <w:p>
@@ -5111,21 +4677,7 @@
         <w:rPr>
           <w:lang w:eastAsia="es-ES"/>
         </w:rPr>
-        <w:t>APE_MATERNO (</w:t>
-      </w:r>
-      <w:proofErr w:type="gramStart"/>
-      <w:r>
-        <w:rPr>
-          <w:lang w:eastAsia="es-ES"/>
-        </w:rPr>
-        <w:t>VARCHAR(</w:t>
-      </w:r>
-      <w:proofErr w:type="gramEnd"/>
-      <w:r>
-        <w:rPr>
-          <w:lang w:eastAsia="es-ES"/>
-        </w:rPr>
-        <w:t>100)): Apellido materno del cliente.</w:t>
+        <w:t>APE_MATERNO (VARCHAR(100)): Apellido materno del cliente.</w:t>
       </w:r>
     </w:p>
     <w:p>
@@ -5155,21 +4707,7 @@
         <w:rPr>
           <w:lang w:eastAsia="es-ES"/>
         </w:rPr>
-        <w:t>GENERO (</w:t>
-      </w:r>
-      <w:proofErr w:type="gramStart"/>
-      <w:r>
-        <w:rPr>
-          <w:lang w:eastAsia="es-ES"/>
-        </w:rPr>
-        <w:t>VARCHAR(</w:t>
-      </w:r>
-      <w:proofErr w:type="gramEnd"/>
-      <w:r>
-        <w:rPr>
-          <w:lang w:eastAsia="es-ES"/>
-        </w:rPr>
-        <w:t>20)): Género del cliente.</w:t>
+        <w:t>GENERO (VARCHAR(20)): Género del cliente.</w:t>
       </w:r>
     </w:p>
     <w:p>
@@ -5250,21 +4788,7 @@
         <w:rPr>
           <w:lang w:eastAsia="es-ES"/>
         </w:rPr>
-        <w:t>DES_TIPO_DOCUMENTO (</w:t>
-      </w:r>
-      <w:proofErr w:type="gramStart"/>
-      <w:r>
-        <w:rPr>
-          <w:lang w:eastAsia="es-ES"/>
-        </w:rPr>
-        <w:t>VARCHAR(</w:t>
-      </w:r>
-      <w:proofErr w:type="gramEnd"/>
-      <w:r>
-        <w:rPr>
-          <w:lang w:eastAsia="es-ES"/>
-        </w:rPr>
-        <w:t>50)): Descripción del tipo de documento.</w:t>
+        <w:t>DES_TIPO_DOCUMENTO (VARCHAR(50)): Descripción del tipo de documento.</w:t>
       </w:r>
     </w:p>
     <w:p>
@@ -5403,21 +4927,7 @@
         <w:rPr>
           <w:lang w:eastAsia="es-ES"/>
         </w:rPr>
-        <w:t>TIPO_CORREO (</w:t>
-      </w:r>
-      <w:proofErr w:type="gramStart"/>
-      <w:r>
-        <w:rPr>
-          <w:lang w:eastAsia="es-ES"/>
-        </w:rPr>
-        <w:t>VARCHAR(</w:t>
-      </w:r>
-      <w:proofErr w:type="gramEnd"/>
-      <w:r>
-        <w:rPr>
-          <w:lang w:eastAsia="es-ES"/>
-        </w:rPr>
-        <w:t>40)): Tipo de correo.</w:t>
+        <w:t>TIPO_CORREO (VARCHAR(40)): Tipo de correo.</w:t>
       </w:r>
     </w:p>
     <w:p>
@@ -5432,21 +4942,7 @@
         <w:rPr>
           <w:lang w:eastAsia="es-ES"/>
         </w:rPr>
-        <w:t>DES_TIPO_CORREO (</w:t>
-      </w:r>
-      <w:proofErr w:type="gramStart"/>
-      <w:r>
-        <w:rPr>
-          <w:lang w:eastAsia="es-ES"/>
-        </w:rPr>
-        <w:t>NVARCHAR(</w:t>
-      </w:r>
-      <w:proofErr w:type="gramEnd"/>
-      <w:r>
-        <w:rPr>
-          <w:lang w:eastAsia="es-ES"/>
-        </w:rPr>
-        <w:t>200)): Descripción del tipo de correo.</w:t>
+        <w:t>DES_TIPO_CORREO (NVARCHAR(200)): Descripción del tipo de correo.</w:t>
       </w:r>
     </w:p>
     <w:p>
@@ -5525,21 +5021,7 @@
         <w:rPr>
           <w:lang w:eastAsia="es-ES"/>
         </w:rPr>
-        <w:t>TIPO_DIRECCION (</w:t>
-      </w:r>
-      <w:proofErr w:type="gramStart"/>
-      <w:r>
-        <w:rPr>
-          <w:lang w:eastAsia="es-ES"/>
-        </w:rPr>
-        <w:t>VARCHAR(</w:t>
-      </w:r>
-      <w:proofErr w:type="gramEnd"/>
-      <w:r>
-        <w:rPr>
-          <w:lang w:eastAsia="es-ES"/>
-        </w:rPr>
-        <w:t>40)): Tipo de dirección.</w:t>
+        <w:t>TIPO_DIRECCION (VARCHAR(40)): Tipo de dirección.</w:t>
       </w:r>
     </w:p>
     <w:p>
@@ -5554,21 +5036,7 @@
         <w:rPr>
           <w:lang w:eastAsia="es-ES"/>
         </w:rPr>
-        <w:t>DES_TIPO_DIRECCION (</w:t>
-      </w:r>
-      <w:proofErr w:type="gramStart"/>
-      <w:r>
-        <w:rPr>
-          <w:lang w:eastAsia="es-ES"/>
-        </w:rPr>
-        <w:t>NVARCHAR(</w:t>
-      </w:r>
-      <w:proofErr w:type="gramEnd"/>
-      <w:r>
-        <w:rPr>
-          <w:lang w:eastAsia="es-ES"/>
-        </w:rPr>
-        <w:t>200)): Descripción del tipo de dirección.</w:t>
+        <w:t>DES_TIPO_DIRECCION (NVARCHAR(200)): Descripción del tipo de dirección.</w:t>
       </w:r>
     </w:p>
     <w:p>
@@ -5584,21 +5052,7 @@
           <w:lang w:eastAsia="es-ES"/>
         </w:rPr>
         <w:lastRenderedPageBreak/>
-        <w:t>CALLE (</w:t>
-      </w:r>
-      <w:proofErr w:type="gramStart"/>
-      <w:r>
-        <w:rPr>
-          <w:lang w:eastAsia="es-ES"/>
-        </w:rPr>
-        <w:t>NVARCHAR(</w:t>
-      </w:r>
-      <w:proofErr w:type="gramEnd"/>
-      <w:r>
-        <w:rPr>
-          <w:lang w:eastAsia="es-ES"/>
-        </w:rPr>
-        <w:t>50)): Calle de la dirección.</w:t>
+        <w:t>CALLE (NVARCHAR(50)): Calle de la dirección.</w:t>
       </w:r>
     </w:p>
     <w:p>
@@ -5692,21 +5146,7 @@
         <w:rPr>
           <w:lang w:eastAsia="es-ES"/>
         </w:rPr>
-        <w:t>TIP_SEGURO (</w:t>
-      </w:r>
-      <w:proofErr w:type="gramStart"/>
-      <w:r>
-        <w:rPr>
-          <w:lang w:eastAsia="es-ES"/>
-        </w:rPr>
-        <w:t>NVARCHAR(</w:t>
-      </w:r>
-      <w:proofErr w:type="gramEnd"/>
-      <w:r>
-        <w:rPr>
-          <w:lang w:eastAsia="es-ES"/>
-        </w:rPr>
-        <w:t>40)): Tipo de seguro.</w:t>
+        <w:t>TIP_SEGURO (NVARCHAR(40)): Tipo de seguro.</w:t>
       </w:r>
     </w:p>
     <w:p>
@@ -5721,21 +5161,7 @@
         <w:rPr>
           <w:lang w:eastAsia="es-ES"/>
         </w:rPr>
-        <w:t>POLIZA (</w:t>
-      </w:r>
-      <w:proofErr w:type="gramStart"/>
-      <w:r>
-        <w:rPr>
-          <w:lang w:eastAsia="es-ES"/>
-        </w:rPr>
-        <w:t>NVARCHAR(</w:t>
-      </w:r>
-      <w:proofErr w:type="gramEnd"/>
-      <w:r>
-        <w:rPr>
-          <w:lang w:eastAsia="es-ES"/>
-        </w:rPr>
-        <w:t>30)): Número de póliza del seguro.</w:t>
+        <w:t>POLIZA (NVARCHAR(30)): Número de póliza del seguro.</w:t>
       </w:r>
     </w:p>
     <w:p>
@@ -5750,21 +5176,7 @@
         <w:rPr>
           <w:lang w:eastAsia="es-ES"/>
         </w:rPr>
-        <w:t>COBERTURA (</w:t>
-      </w:r>
-      <w:proofErr w:type="gramStart"/>
-      <w:r>
-        <w:rPr>
-          <w:lang w:eastAsia="es-ES"/>
-        </w:rPr>
-        <w:t>DECIMAL(</w:t>
-      </w:r>
-      <w:proofErr w:type="gramEnd"/>
-      <w:r>
-        <w:rPr>
-          <w:lang w:eastAsia="es-ES"/>
-        </w:rPr>
-        <w:t>18, 2)): Cobertura del seguro (valor decimal).</w:t>
+        <w:t>COBERTURA (DECIMAL(18, 2)): Cobertura del seguro (valor decimal).</w:t>
       </w:r>
     </w:p>
     <w:p>
@@ -5858,21 +5270,7 @@
         <w:rPr>
           <w:lang w:eastAsia="es-ES"/>
         </w:rPr>
-        <w:t>DES_TIP_RESI (</w:t>
-      </w:r>
-      <w:proofErr w:type="gramStart"/>
-      <w:r>
-        <w:rPr>
-          <w:lang w:eastAsia="es-ES"/>
-        </w:rPr>
-        <w:t>NVARCHAR(</w:t>
-      </w:r>
-      <w:proofErr w:type="gramEnd"/>
-      <w:r>
-        <w:rPr>
-          <w:lang w:eastAsia="es-ES"/>
-        </w:rPr>
-        <w:t>30)): Descripción del tipo de residencia.</w:t>
+        <w:t>DES_TIP_RESI (NVARCHAR(30)): Descripción del tipo de residencia.</w:t>
       </w:r>
     </w:p>
     <w:p>
@@ -5887,21 +5285,7 @@
         <w:rPr>
           <w:lang w:eastAsia="es-ES"/>
         </w:rPr>
-        <w:t>PAIS (</w:t>
-      </w:r>
-      <w:proofErr w:type="gramStart"/>
-      <w:r>
-        <w:rPr>
-          <w:lang w:eastAsia="es-ES"/>
-        </w:rPr>
-        <w:t>NVARCHAR(</w:t>
-      </w:r>
-      <w:proofErr w:type="gramEnd"/>
-      <w:r>
-        <w:rPr>
-          <w:lang w:eastAsia="es-ES"/>
-        </w:rPr>
-        <w:t>50)): País de residencia.</w:t>
+        <w:t>PAIS (NVARCHAR(50)): País de residencia.</w:t>
       </w:r>
     </w:p>
     <w:p>
@@ -5916,21 +5300,7 @@
         <w:rPr>
           <w:lang w:eastAsia="es-ES"/>
         </w:rPr>
-        <w:t>CIUDAD (</w:t>
-      </w:r>
-      <w:proofErr w:type="gramStart"/>
-      <w:r>
-        <w:rPr>
-          <w:lang w:eastAsia="es-ES"/>
-        </w:rPr>
-        <w:t>NVARCHAR(</w:t>
-      </w:r>
-      <w:proofErr w:type="gramEnd"/>
-      <w:r>
-        <w:rPr>
-          <w:lang w:eastAsia="es-ES"/>
-        </w:rPr>
-        <w:t>50)): Ciudad de residencia.</w:t>
+        <w:t>CIUDAD (NVARCHAR(50)): Ciudad de residencia.</w:t>
       </w:r>
     </w:p>
     <w:p>
@@ -5945,21 +5315,7 @@
         <w:rPr>
           <w:lang w:eastAsia="es-ES"/>
         </w:rPr>
-        <w:t>PROVINCIA (</w:t>
-      </w:r>
-      <w:proofErr w:type="gramStart"/>
-      <w:r>
-        <w:rPr>
-          <w:lang w:eastAsia="es-ES"/>
-        </w:rPr>
-        <w:t>NVARCHAR(</w:t>
-      </w:r>
-      <w:proofErr w:type="gramEnd"/>
-      <w:r>
-        <w:rPr>
-          <w:lang w:eastAsia="es-ES"/>
-        </w:rPr>
-        <w:t>50)): Provincia de residencia.</w:t>
+        <w:t>PROVINCIA (NVARCHAR(50)): Provincia de residencia.</w:t>
       </w:r>
     </w:p>
     <w:p>
@@ -6038,21 +5394,7 @@
         <w:rPr>
           <w:lang w:eastAsia="es-ES"/>
         </w:rPr>
-        <w:t>CORREO (</w:t>
-      </w:r>
-      <w:proofErr w:type="gramStart"/>
-      <w:r>
-        <w:rPr>
-          <w:lang w:eastAsia="es-ES"/>
-        </w:rPr>
-        <w:t>NVARCHAR(</w:t>
-      </w:r>
-      <w:proofErr w:type="gramEnd"/>
-      <w:r>
-        <w:rPr>
-          <w:lang w:eastAsia="es-ES"/>
-        </w:rPr>
-        <w:t>200)): Correo electrónico del cliente.</w:t>
+        <w:t>CORREO (NVARCHAR(200)): Correo electrónico del cliente.</w:t>
       </w:r>
     </w:p>
     <w:p>
@@ -6067,21 +5409,7 @@
         <w:rPr>
           <w:lang w:eastAsia="es-ES"/>
         </w:rPr>
-        <w:t>SEGURO (</w:t>
-      </w:r>
-      <w:proofErr w:type="gramStart"/>
-      <w:r>
-        <w:rPr>
-          <w:lang w:eastAsia="es-ES"/>
-        </w:rPr>
-        <w:t>VARCHAR(</w:t>
-      </w:r>
-      <w:proofErr w:type="gramEnd"/>
-      <w:r>
-        <w:rPr>
-          <w:lang w:eastAsia="es-ES"/>
-        </w:rPr>
-        <w:t>40)): Tipo de seguro del cliente.</w:t>
+        <w:t>SEGURO (VARCHAR(40)): Tipo de seguro del cliente.</w:t>
       </w:r>
     </w:p>
     <w:p>
@@ -6096,21 +5424,7 @@
         <w:rPr>
           <w:lang w:eastAsia="es-ES"/>
         </w:rPr>
-        <w:t>DIRECCION (</w:t>
-      </w:r>
-      <w:proofErr w:type="gramStart"/>
-      <w:r>
-        <w:rPr>
-          <w:lang w:eastAsia="es-ES"/>
-        </w:rPr>
-        <w:t>NVARCHAR(</w:t>
-      </w:r>
-      <w:proofErr w:type="gramEnd"/>
-      <w:r>
-        <w:rPr>
-          <w:lang w:eastAsia="es-ES"/>
-        </w:rPr>
-        <w:t>200)): Dirección del cliente.</w:t>
+        <w:t>DIRECCION (NVARCHAR(200)): Dirección del cliente.</w:t>
       </w:r>
     </w:p>
     <w:p>
@@ -6140,21 +5454,7 @@
         <w:rPr>
           <w:lang w:eastAsia="es-ES"/>
         </w:rPr>
-        <w:t>RESIDENCIA (</w:t>
-      </w:r>
-      <w:proofErr w:type="gramStart"/>
-      <w:r>
-        <w:rPr>
-          <w:lang w:eastAsia="es-ES"/>
-        </w:rPr>
-        <w:t>NVARCHAR(</w:t>
-      </w:r>
-      <w:proofErr w:type="gramEnd"/>
-      <w:r>
-        <w:rPr>
-          <w:lang w:eastAsia="es-ES"/>
-        </w:rPr>
-        <w:t>200)): Residencia del cliente.</w:t>
+        <w:t>RESIDENCIA (NVARCHAR(200)): Residencia del cliente.</w:t>
       </w:r>
     </w:p>
     <w:p>
@@ -6215,7 +5515,7 @@
       </w:pPr>
     </w:p>
     <w:sectPr>
-      <w:headerReference w:type="default" r:id="rId16"/>
+      <w:headerReference w:type="default" r:id="rId18"/>
       <w:pgSz w:w="11906" w:h="16838"/>
       <w:pgMar w:top="1417" w:right="1701" w:bottom="1417" w:left="1701" w:header="680" w:footer="708" w:gutter="0"/>
       <w:pgBorders w:offsetFrom="page">
